--- a/Diagramas/CU-Javier.docx
+++ b/Diagramas/CU-Javier.docx
@@ -6595,7 +6595,7 @@
               <w:rPr>
                 <w:rFonts w:ascii="Arial" w:hAnsi="Arial" w:cs="Arial"/>
               </w:rPr>
-              <w:t>Administrador</w:t>
+              <w:t>Responsable de Publicidades</w:t>
             </w:r>
           </w:p>
         </w:tc>
@@ -7034,7 +7034,25 @@
               <w:rPr>
                 <w:rFonts w:ascii="Arial" w:hAnsi="Arial" w:cs="Arial"/>
               </w:rPr>
-              <w:t>Administrador (ADM)</w:t>
+              <w:t>Responsable de Publicaciones</w:t>
+            </w:r>
+            <w:r>
+              <w:rPr>
+                <w:rFonts w:ascii="Arial" w:hAnsi="Arial" w:cs="Arial"/>
+              </w:rPr>
+              <w:t xml:space="preserve"> (</w:t>
+            </w:r>
+            <w:r>
+              <w:rPr>
+                <w:rFonts w:ascii="Arial" w:hAnsi="Arial" w:cs="Arial"/>
+              </w:rPr>
+              <w:t>RP</w:t>
+            </w:r>
+            <w:r>
+              <w:rPr>
+                <w:rFonts w:ascii="Arial" w:hAnsi="Arial" w:cs="Arial"/>
+              </w:rPr>
+              <w:t>)</w:t>
             </w:r>
             <w:r>
               <w:rPr>
@@ -7107,7 +7125,7 @@
               <w:rPr>
                 <w:rFonts w:ascii="Arial" w:hAnsi="Arial" w:cs="Arial"/>
               </w:rPr>
-              <w:t>ADM</w:t>
+              <w:t>RP</w:t>
             </w:r>
             <w:r>
               <w:rPr>
@@ -7212,7 +7230,7 @@
               <w:rPr>
                 <w:rFonts w:ascii="Arial" w:hAnsi="Arial"/>
               </w:rPr>
-              <w:t>ADM</w:t>
+              <w:t>RP</w:t>
             </w:r>
             <w:r>
               <w:rPr>
@@ -7276,7 +7294,7 @@
               <w:rPr>
                 <w:rFonts w:ascii="Arial" w:hAnsi="Arial" w:cs="Arial"/>
               </w:rPr>
-              <w:t>ADM</w:t>
+              <w:t>RP</w:t>
             </w:r>
             <w:r>
               <w:rPr>
@@ -11514,7 +11532,7 @@
               <w:rPr>
                 <w:rFonts w:ascii="Arial" w:hAnsi="Arial" w:cs="Arial"/>
               </w:rPr>
-              <w:t>Administrador</w:t>
+              <w:t>Responsable de Publicaciones</w:t>
             </w:r>
           </w:p>
         </w:tc>
@@ -12032,7 +12050,7 @@
               <w:rPr>
                 <w:rFonts w:ascii="Arial" w:hAnsi="Arial" w:cs="Arial"/>
               </w:rPr>
-              <w:t>Administrador</w:t>
+              <w:t>Responsable de Publicaciones</w:t>
             </w:r>
             <w:r>
               <w:rPr>
@@ -12044,7 +12062,7 @@
               <w:rPr>
                 <w:rFonts w:ascii="Arial" w:hAnsi="Arial" w:cs="Arial"/>
               </w:rPr>
-              <w:t>ADM</w:t>
+              <w:t>RP</w:t>
             </w:r>
             <w:r>
               <w:rPr>
@@ -12117,7 +12135,7 @@
               <w:rPr>
                 <w:rFonts w:ascii="Arial" w:hAnsi="Arial" w:cs="Arial"/>
               </w:rPr>
-              <w:t>ADM</w:t>
+              <w:t>RP</w:t>
             </w:r>
             <w:r>
               <w:rPr>
@@ -12207,7 +12225,7 @@
               <w:rPr>
                 <w:rFonts w:ascii="Arial" w:hAnsi="Arial" w:cs="Arial"/>
               </w:rPr>
-              <w:t>ADM</w:t>
+              <w:t>RP</w:t>
             </w:r>
             <w:r>
               <w:rPr>
@@ -12265,7 +12283,7 @@
               <w:rPr>
                 <w:rFonts w:ascii="Arial" w:hAnsi="Arial" w:cs="Arial"/>
               </w:rPr>
-              <w:t>ADM</w:t>
+              <w:t>RP</w:t>
             </w:r>
             <w:r>
               <w:rPr>
@@ -12389,7 +12407,7 @@
               <w:rPr>
                 <w:rFonts w:ascii="Arial" w:hAnsi="Arial" w:cs="Arial"/>
               </w:rPr>
-              <w:t>ADM</w:t>
+              <w:t>RP</w:t>
             </w:r>
             <w:r>
               <w:rPr>
@@ -12427,7 +12445,7 @@
                 <w:szCs w:val="22"/>
                 <w:lang w:val="es-AR"/>
               </w:rPr>
-              <w:t>ADM</w:t>
+              <w:t>RP</w:t>
             </w:r>
             <w:r>
               <w:rPr>
@@ -12500,7 +12518,7 @@
               <w:rPr>
                 <w:rFonts w:ascii="Arial" w:hAnsi="Arial" w:cs="Arial"/>
               </w:rPr>
-              <w:t>ADM</w:t>
+              <w:t>RP</w:t>
             </w:r>
             <w:r>
               <w:rPr>
@@ -12617,7 +12635,7 @@
               <w:rPr>
                 <w:rFonts w:ascii="Arial" w:hAnsi="Arial" w:cs="Arial"/>
               </w:rPr>
-              <w:t>ADM</w:t>
+              <w:t>RP</w:t>
             </w:r>
             <w:r>
               <w:rPr>
